--- a/image/設計圖/行動應用程式開發專題.docx
+++ b/image/設計圖/行動應用程式開發專題.docx
@@ -487,7 +487,31 @@
           <w:sz w:val="28"/>
           <w:szCs w:val="28"/>
         </w:rPr>
-        <w:t>現有棒球紀錄的應用程式較少，大多都是透過文字敘述來記錄，較不精確、詳細，也很</w:t>
+        <w:t>現有棒球紀錄的應用程式較少，大多都是透過文字敘述來</w:t>
+      </w:r>
+      <w:r>
+        <w:rPr>
+          <w:rFonts w:ascii="Arial" w:eastAsia="標楷體" w:hAnsi="Arial" w:cs="Arial" w:hint="eastAsia"/>
+          <w:sz w:val="28"/>
+          <w:szCs w:val="28"/>
+        </w:rPr>
+        <w:t>選擇、</w:t>
+      </w:r>
+      <w:r>
+        <w:rPr>
+          <w:rFonts w:ascii="Arial" w:eastAsia="標楷體" w:hAnsi="Arial" w:cs="Arial" w:hint="eastAsia"/>
+          <w:sz w:val="28"/>
+          <w:szCs w:val="28"/>
+        </w:rPr>
+        <w:t>記錄</w:t>
+      </w:r>
+      <w:r>
+        <w:rPr>
+          <w:rFonts w:ascii="Arial" w:eastAsia="標楷體" w:hAnsi="Arial" w:cs="Arial" w:hint="eastAsia"/>
+          <w:sz w:val="28"/>
+          <w:szCs w:val="28"/>
+        </w:rPr>
+        <w:t>，以每</w:t>
       </w:r>
       <w:proofErr w:type="gramStart"/>
       <w:r>
@@ -496,6 +520,32 @@
           <w:sz w:val="28"/>
           <w:szCs w:val="28"/>
         </w:rPr>
+        <w:t>個</w:t>
+      </w:r>
+      <w:proofErr w:type="gramEnd"/>
+      <w:r>
+        <w:rPr>
+          <w:rFonts w:ascii="Arial" w:eastAsia="標楷體" w:hAnsi="Arial" w:cs="Arial" w:hint="eastAsia"/>
+          <w:sz w:val="28"/>
+          <w:szCs w:val="28"/>
+        </w:rPr>
+        <w:t>棒次為單位紀錄，無法記錄到之後的跑壘狀態或是其他狀況</w:t>
+      </w:r>
+      <w:r>
+        <w:rPr>
+          <w:rFonts w:ascii="Arial" w:eastAsia="標楷體" w:hAnsi="Arial" w:cs="Arial" w:hint="eastAsia"/>
+          <w:sz w:val="28"/>
+          <w:szCs w:val="28"/>
+        </w:rPr>
+        <w:t>，較不精確、詳細，也很</w:t>
+      </w:r>
+      <w:proofErr w:type="gramStart"/>
+      <w:r>
+        <w:rPr>
+          <w:rFonts w:ascii="Arial" w:eastAsia="標楷體" w:hAnsi="Arial" w:cs="Arial" w:hint="eastAsia"/>
+          <w:sz w:val="28"/>
+          <w:szCs w:val="28"/>
+        </w:rPr>
         <w:t>不</w:t>
       </w:r>
       <w:proofErr w:type="gramEnd"/>
@@ -524,7 +574,41 @@
           <w:sz w:val="28"/>
           <w:szCs w:val="28"/>
         </w:rPr>
-        <w:t>我們將原本紙本紀錄方式，改良製作成手機應用程式，能夠輸入自己球隊的</w:t>
+        <w:t>我們將原本紙本紀錄方式，改良製作成手機應用程式</w:t>
+      </w:r>
+      <w:r>
+        <w:rPr>
+          <w:rFonts w:ascii="Arial" w:eastAsia="標楷體" w:hAnsi="Arial" w:cs="Arial" w:hint="eastAsia"/>
+          <w:sz w:val="28"/>
+          <w:szCs w:val="28"/>
+        </w:rPr>
+        <w:t>，透過直觀的原本該記錄在哪一格就點選</w:t>
+      </w:r>
+      <w:proofErr w:type="gramStart"/>
+      <w:r>
+        <w:rPr>
+          <w:rFonts w:ascii="Arial" w:eastAsia="標楷體" w:hAnsi="Arial" w:cs="Arial" w:hint="eastAsia"/>
+          <w:sz w:val="28"/>
+          <w:szCs w:val="28"/>
+        </w:rPr>
+        <w:t>該格做</w:t>
+      </w:r>
+      <w:proofErr w:type="gramEnd"/>
+      <w:r>
+        <w:rPr>
+          <w:rFonts w:ascii="Arial" w:eastAsia="標楷體" w:hAnsi="Arial" w:cs="Arial" w:hint="eastAsia"/>
+          <w:sz w:val="28"/>
+          <w:szCs w:val="28"/>
+        </w:rPr>
+        <w:t>選擇，大部分資料手動控制，較能符合比賽中許多的狀況。並且</w:t>
+      </w:r>
+      <w:r>
+        <w:rPr>
+          <w:rFonts w:ascii="Arial" w:eastAsia="標楷體" w:hAnsi="Arial" w:cs="Arial" w:hint="eastAsia"/>
+          <w:sz w:val="28"/>
+          <w:szCs w:val="28"/>
+        </w:rPr>
+        <w:t>能夠輸入自己球隊的</w:t>
       </w:r>
       <w:r>
         <w:rPr>
@@ -548,7 +632,15 @@
           <w:sz w:val="28"/>
           <w:szCs w:val="28"/>
         </w:rPr>
-        <w:t>。透過排序球員讓新增比賽時能自動加入前</w:t>
+        <w:t>，</w:t>
+      </w:r>
+      <w:r>
+        <w:rPr>
+          <w:rFonts w:ascii="Arial" w:eastAsia="標楷體" w:hAnsi="Arial" w:cs="Arial" w:hint="eastAsia"/>
+          <w:sz w:val="28"/>
+          <w:szCs w:val="28"/>
+        </w:rPr>
+        <w:t>透過排序球員讓新增比賽時能自動加入前</w:t>
       </w:r>
       <w:r>
         <w:rPr>
@@ -564,20 +656,34 @@
           <w:sz w:val="28"/>
           <w:szCs w:val="28"/>
         </w:rPr>
-        <w:t>位球員，也省去了每比賽一次就要全部重新輸入球員名稱的困擾。</w:t>
-      </w:r>
-      <w:bookmarkStart w:id="0" w:name="_GoBack"/>
-      <w:bookmarkEnd w:id="0"/>
-    </w:p>
-    <w:p>
-      <w:pPr>
-        <w:snapToGrid w:val="0"/>
-        <w:rPr>
-          <w:rFonts w:ascii="Arial" w:eastAsia="標楷體" w:hAnsi="Arial" w:cs="Arial" w:hint="eastAsia"/>
-          <w:sz w:val="28"/>
-          <w:szCs w:val="28"/>
-        </w:rPr>
-      </w:pPr>
+        <w:t>位球員，也省去了每比賽一次就要全部重新輸入</w:t>
+      </w:r>
+      <w:r>
+        <w:rPr>
+          <w:rFonts w:ascii="Arial" w:eastAsia="標楷體" w:hAnsi="Arial" w:cs="Arial" w:hint="eastAsia"/>
+          <w:sz w:val="28"/>
+          <w:szCs w:val="28"/>
+        </w:rPr>
+        <w:t>或</w:t>
+      </w:r>
+      <w:proofErr w:type="gramStart"/>
+      <w:r>
+        <w:rPr>
+          <w:rFonts w:ascii="Arial" w:eastAsia="標楷體" w:hAnsi="Arial" w:cs="Arial" w:hint="eastAsia"/>
+          <w:sz w:val="28"/>
+          <w:szCs w:val="28"/>
+        </w:rPr>
+        <w:t>紙本寫上</w:t>
+      </w:r>
+      <w:proofErr w:type="gramEnd"/>
+      <w:r>
+        <w:rPr>
+          <w:rFonts w:ascii="Arial" w:eastAsia="標楷體" w:hAnsi="Arial" w:cs="Arial" w:hint="eastAsia"/>
+          <w:sz w:val="28"/>
+          <w:szCs w:val="28"/>
+        </w:rPr>
+        <w:t>球員名稱的困擾。</w:t>
+      </w:r>
     </w:p>
     <w:p>
       <w:pPr>
@@ -637,7 +743,7 @@
       <w:pPr>
         <w:snapToGrid w:val="0"/>
         <w:rPr>
-          <w:rFonts w:ascii="Arial" w:eastAsia="標楷體" w:hAnsi="Arial" w:cs="Arial"/>
+          <w:rFonts w:ascii="Arial" w:eastAsia="標楷體" w:hAnsi="Arial" w:cs="Arial" w:hint="eastAsia"/>
           <w:sz w:val="28"/>
           <w:szCs w:val="28"/>
         </w:rPr>
@@ -1041,28 +1147,47 @@
     <w:p>
       <w:pPr>
         <w:snapToGrid w:val="0"/>
-        <w:rPr>
-          <w:rFonts w:ascii="Arial" w:eastAsia="標楷體" w:hAnsi="Arial" w:cs="Arial"/>
-          <w:sz w:val="28"/>
-          <w:szCs w:val="28"/>
-        </w:rPr>
-      </w:pPr>
-    </w:p>
-    <w:p>
-      <w:pPr>
-        <w:snapToGrid w:val="0"/>
-        <w:rPr>
-          <w:rFonts w:ascii="Arial" w:eastAsia="標楷體" w:hAnsi="Arial" w:cs="Arial"/>
-          <w:sz w:val="28"/>
-          <w:szCs w:val="28"/>
-        </w:rPr>
-      </w:pPr>
-    </w:p>
-    <w:p>
-      <w:pPr>
-        <w:snapToGrid w:val="0"/>
-        <w:rPr>
-          <w:rFonts w:ascii="Arial" w:eastAsia="標楷體" w:hAnsi="Arial" w:cs="Arial"/>
+        <w:jc w:val="center"/>
+        <w:rPr>
+          <w:rFonts w:ascii="Arial" w:eastAsia="標楷體" w:hAnsi="Arial" w:cs="Arial"/>
+          <w:sz w:val="28"/>
+          <w:szCs w:val="28"/>
+        </w:rPr>
+      </w:pPr>
+      <w:r>
+        <w:rPr>
+          <w:rFonts w:ascii="標楷體" w:eastAsia="標楷體" w:hint="eastAsia"/>
+        </w:rPr>
+        <w:t>(圖一) 紙本棒球紀錄表</w:t>
+      </w:r>
+    </w:p>
+    <w:p>
+      <w:pPr>
+        <w:snapToGrid w:val="0"/>
+        <w:rPr>
+          <w:rFonts w:ascii="Arial" w:eastAsia="標楷體" w:hAnsi="Arial" w:cs="Arial"/>
+          <w:sz w:val="28"/>
+          <w:szCs w:val="28"/>
+        </w:rPr>
+      </w:pPr>
+      <w:bookmarkStart w:id="0" w:name="_GoBack"/>
+      <w:bookmarkEnd w:id="0"/>
+    </w:p>
+    <w:p>
+      <w:pPr>
+        <w:snapToGrid w:val="0"/>
+        <w:rPr>
+          <w:rFonts w:ascii="Arial" w:eastAsia="標楷體" w:hAnsi="Arial" w:cs="Arial"/>
+          <w:sz w:val="28"/>
+          <w:szCs w:val="28"/>
+        </w:rPr>
+      </w:pPr>
+    </w:p>
+    <w:p>
+      <w:pPr>
+        <w:snapToGrid w:val="0"/>
+        <w:rPr>
+          <w:rFonts w:ascii="Arial" w:eastAsia="標楷體" w:hAnsi="Arial" w:cs="Arial" w:hint="eastAsia"/>
           <w:sz w:val="28"/>
           <w:szCs w:val="28"/>
         </w:rPr>
@@ -1448,7 +1573,7 @@
         <w:noProof/>
         <w:lang w:val="zh-TW"/>
       </w:rPr>
-      <w:t>3</w:t>
+      <w:t>2</w:t>
     </w:r>
     <w:r>
       <w:fldChar w:fldCharType="end"/>
